--- a/lab-guides/Lab3-GluonCV-YOLOv3/Lab3-BYOS YOLOv3 Object Detector on GluonCV.docx
+++ b/lab-guides/Lab3-GluonCV-YOLOv3/Lab3-BYOS YOLOv3 Object Detector on GluonCV.docx
@@ -18,19 +18,7 @@
         <w:rPr>
           <w:b/>
         </w:rPr>
-        <w:t xml:space="preserve">3: “Bring Your Own Script” A </w:t>
-      </w:r>
-      <w:r>
-        <w:rPr>
-          <w:b/>
-        </w:rPr>
-        <w:t>YOLOv3</w:t>
-      </w:r>
-      <w:r>
-        <w:rPr>
-          <w:b/>
-        </w:rPr>
-        <w:t xml:space="preserve"> Object Detector on </w:t>
+        <w:t xml:space="preserve">3: “Bring Your Own Script” A YOLOv3 Object Detector on </w:t>
       </w:r>
       <w:proofErr w:type="spellStart"/>
       <w:r>
@@ -44,16 +32,8 @@
         <w:rPr>
           <w:b/>
         </w:rPr>
-        <w:t xml:space="preserve"> and </w:t>
-      </w:r>
-      <w:proofErr w:type="spellStart"/>
-      <w:r>
-        <w:rPr>
-          <w:b/>
-        </w:rPr>
-        <w:t>SageMaker</w:t>
-      </w:r>
-      <w:proofErr w:type="spellEnd"/>
+        <w:t xml:space="preserve"> and SageMaker</w:t>
+      </w:r>
     </w:p>
     <w:p>
       <w:pPr>
@@ -92,15 +72,18 @@
       </w:r>
       <w:proofErr w:type="spellEnd"/>
       <w:r>
-        <w:t xml:space="preserve"> </w:t>
-      </w:r>
-      <w:proofErr w:type="spellStart"/>
-      <w:r>
-        <w:t>notbook</w:t>
-      </w:r>
-      <w:proofErr w:type="spellEnd"/>
-      <w:r>
-        <w:t xml:space="preserve"> from your instance.</w:t>
+        <w:t xml:space="preserve"> not</w:t>
+      </w:r>
+      <w:r>
+        <w:t>e</w:t>
+      </w:r>
+      <w:r>
+        <w:t>book from your insta</w:t>
+      </w:r>
+      <w:bookmarkStart w:id="0" w:name="_GoBack"/>
+      <w:bookmarkEnd w:id="0"/>
+      <w:r>
+        <w:t>nce.</w:t>
       </w:r>
     </w:p>
     <w:p/>
@@ -109,6 +92,9 @@
         <w:ind w:left="720"/>
       </w:pPr>
       <w:r>
+        <w:rPr>
+          <w:noProof/>
+        </w:rPr>
         <w:drawing>
           <wp:inline distT="0" distB="0" distL="0" distR="0" wp14:anchorId="7A92184C" wp14:editId="12A8266B">
             <wp:extent cx="3444875" cy="1883459"/>
@@ -164,8 +150,6 @@
       <w:r>
         <w:t>, and have fun!</w:t>
       </w:r>
-      <w:bookmarkStart w:id="0" w:name="_GoBack"/>
-      <w:bookmarkEnd w:id="0"/>
     </w:p>
     <w:p/>
     <w:sectPr>
